--- a/TechPrototype/交我唱_软件需求规约.docx
+++ b/TechPrototype/交我唱_软件需求规约.docx
@@ -2494,8 +2494,8 @@
         </w:numPr>
         <w:ind w:left="720" w:hanging="720"/>
       </w:pPr>
-      <w:bookmarkStart w:id="0" w:name="_Toc498836223"/>
-      <w:bookmarkStart w:id="1" w:name="_Toc9599"/>
+      <w:bookmarkStart w:id="0" w:name="_Toc9599"/>
+      <w:bookmarkStart w:id="1" w:name="_Toc498836223"/>
       <w:r>
         <w:rPr>
           <w:rFonts w:hint="eastAsia"/>
@@ -2513,8 +2513,8 @@
           <w:numId w:val="1"/>
         </w:numPr>
       </w:pPr>
-      <w:bookmarkStart w:id="2" w:name="_Toc498836224"/>
-      <w:bookmarkStart w:id="3" w:name="_Toc19579"/>
+      <w:bookmarkStart w:id="2" w:name="_Toc19579"/>
+      <w:bookmarkStart w:id="3" w:name="_Toc498836224"/>
       <w:r>
         <w:rPr>
           <w:rFonts w:hint="eastAsia"/>
@@ -2688,9 +2688,9 @@
         </w:numPr>
         <w:ind w:left="720" w:hanging="720"/>
       </w:pPr>
-      <w:bookmarkStart w:id="10" w:name="_Toc498919256"/>
-      <w:bookmarkStart w:id="11" w:name="_Toc30516"/>
-      <w:bookmarkStart w:id="12" w:name="_Toc10217"/>
+      <w:bookmarkStart w:id="10" w:name="_Toc10217"/>
+      <w:bookmarkStart w:id="11" w:name="_Toc498919256"/>
+      <w:bookmarkStart w:id="12" w:name="_Toc30516"/>
       <w:r>
         <w:rPr>
           <w:rFonts w:hint="eastAsia"/>
@@ -2913,8 +2913,8 @@
       <w:pPr>
         <w:pStyle w:val="3"/>
       </w:pPr>
-      <w:bookmarkStart w:id="21" w:name="_Toc498836231"/>
-      <w:bookmarkStart w:id="22" w:name="_Toc19029"/>
+      <w:bookmarkStart w:id="21" w:name="_Toc19029"/>
+      <w:bookmarkStart w:id="22" w:name="_Toc498836231"/>
       <w:r>
         <w:rPr>
           <w:rFonts w:hint="eastAsia"/>
@@ -4770,8 +4770,8 @@
       <w:pPr>
         <w:pStyle w:val="3"/>
       </w:pPr>
-      <w:bookmarkStart w:id="30" w:name="_Toc498836235"/>
-      <w:bookmarkStart w:id="31" w:name="_Toc12794"/>
+      <w:bookmarkStart w:id="30" w:name="_Toc12794"/>
+      <w:bookmarkStart w:id="31" w:name="_Toc498836235"/>
       <w:r>
         <w:rPr>
           <w:rFonts w:hint="eastAsia"/>
@@ -5026,8 +5026,8 @@
           <w:numId w:val="1"/>
         </w:numPr>
       </w:pPr>
-      <w:bookmarkStart w:id="38" w:name="_Toc498836237"/>
-      <w:bookmarkStart w:id="39" w:name="_Toc2634"/>
+      <w:bookmarkStart w:id="38" w:name="_Toc2634"/>
+      <w:bookmarkStart w:id="39" w:name="_Toc498836237"/>
       <w:r>
         <w:rPr>
           <w:rFonts w:hint="eastAsia"/>
@@ -5101,8 +5101,10 @@
         <w:rPr>
           <w:rFonts w:hint="eastAsia"/>
         </w:rPr>
-        <w:t>在200Mb带宽条件下，服务器应当能容纳5000名用户同时在线，500名用户同时传输音视频。每分钟可以完成150次音视频传输。。</w:t>
-      </w:r>
+        <w:t>在200Mb带宽条件下，服务器应当能容纳5000名用户同时在线，500名用户同时传输音视频。每分钟可以完成150次音视频传输。</w:t>
+      </w:r>
+      <w:bookmarkStart w:id="74" w:name="_GoBack"/>
+      <w:bookmarkEnd w:id="74"/>
     </w:p>
     <w:p>
       <w:pPr>
@@ -5256,8 +5258,8 @@
       <w:pPr>
         <w:pStyle w:val="3"/>
       </w:pPr>
-      <w:bookmarkStart w:id="45" w:name="_Toc498836239"/>
-      <w:bookmarkStart w:id="46" w:name="_Toc13084"/>
+      <w:bookmarkStart w:id="45" w:name="_Toc13084"/>
+      <w:bookmarkStart w:id="46" w:name="_Toc498836239"/>
       <w:r>
         <w:rPr>
           <w:rFonts w:hint="eastAsia"/>
@@ -5446,8 +5448,8 @@
       <w:pPr>
         <w:pStyle w:val="3"/>
       </w:pPr>
-      <w:bookmarkStart w:id="52" w:name="_Toc498836241"/>
-      <w:bookmarkStart w:id="53" w:name="_Toc19850"/>
+      <w:bookmarkStart w:id="52" w:name="_Toc19850"/>
+      <w:bookmarkStart w:id="53" w:name="_Toc498836241"/>
       <w:r>
         <w:rPr>
           <w:rFonts w:hint="eastAsia"/>
@@ -5765,8 +5767,8 @@
         </w:numPr>
         <w:ind w:left="720" w:hanging="720"/>
       </w:pPr>
-      <w:bookmarkStart w:id="66" w:name="_Toc498836247"/>
-      <w:bookmarkStart w:id="67" w:name="_Toc12639"/>
+      <w:bookmarkStart w:id="66" w:name="_Toc12639"/>
+      <w:bookmarkStart w:id="67" w:name="_Toc498836247"/>
       <w:r>
         <w:rPr>
           <w:rFonts w:hint="eastAsia"/>
@@ -5945,7 +5947,6 @@
           <w:lang w:val="en-US" w:eastAsia="zh-CN"/>
         </w:rPr>
       </w:pPr>
-      <w:bookmarkStart w:id="74" w:name="_GoBack"/>
       <w:r>
         <w:rPr>
           <w:rFonts w:hint="eastAsia"/>
@@ -5954,7 +5955,6 @@
         <w:t>新浪微博分享API</w:t>
       </w:r>
     </w:p>
-    <w:bookmarkEnd w:id="74"/>
     <w:p>
       <w:pPr>
         <w:pStyle w:val="15"/>
@@ -6095,8 +6095,8 @@
         <w:pStyle w:val="4"/>
         <w:ind w:left="720" w:hanging="720"/>
       </w:pPr>
-      <w:bookmarkStart w:id="70" w:name="_Toc498836249"/>
-      <w:bookmarkStart w:id="71" w:name="_Toc12733"/>
+      <w:bookmarkStart w:id="70" w:name="_Toc12733"/>
+      <w:bookmarkStart w:id="71" w:name="_Toc498836249"/>
       <w:r>
         <w:rPr>
           <w:rFonts w:hint="eastAsia"/>
@@ -6123,8 +6123,8 @@
       <w:pPr>
         <w:pStyle w:val="3"/>
       </w:pPr>
-      <w:bookmarkStart w:id="72" w:name="_Toc498836252"/>
-      <w:bookmarkStart w:id="73" w:name="_Toc19218"/>
+      <w:bookmarkStart w:id="72" w:name="_Toc19218"/>
+      <w:bookmarkStart w:id="73" w:name="_Toc498836252"/>
       <w:r>
         <w:rPr>
           <w:rFonts w:hint="eastAsia"/>
@@ -7704,6 +7704,7 @@
   <w:style w:type="paragraph" w:customStyle="1" w:styleId="47">
     <w:name w:val="Bullet"/>
     <w:basedOn w:val="1"/>
+    <w:qFormat/>
     <w:uiPriority w:val="0"/>
     <w:pPr>
       <w:widowControl/>
@@ -7733,6 +7734,7 @@
   </w:style>
   <w:style w:type="character" w:customStyle="1" w:styleId="49">
     <w:name w:val="tw4winMark"/>
+    <w:qFormat/>
     <w:uiPriority w:val="0"/>
     <w:rPr>
       <w:rFonts w:ascii="Courier New" w:hAnsi="Courier New"/>
@@ -7775,6 +7777,7 @@
   </w:style>
   <w:style w:type="character" w:customStyle="1" w:styleId="54">
     <w:name w:val="tw4winExternal"/>
+    <w:qFormat/>
     <w:uiPriority w:val="0"/>
     <w:rPr>
       <w:rFonts w:ascii="Courier New" w:hAnsi="Courier New"/>
